--- a/ГрибачНазар/laba2/laba2gribach.docx
+++ b/ГрибачНазар/laba2/laba2gribach.docx
@@ -537,6 +537,7 @@
         <w:rPr>
           <w:rFonts w:ascii="Times New Roman" w:eastAsia="Times New Roman" w:hAnsi="Times New Roman" w:cs="Times New Roman"/>
           <w:sz w:val="28"/>
+          <w:lang w:val="ru-RU"/>
         </w:rPr>
       </w:pPr>
       <w:r>
@@ -583,6 +584,600 @@
     </w:p>
     <w:p>
       <w:pPr>
+        <w:spacing w:after="0" w:line="360" w:lineRule="auto"/>
+        <w:ind w:firstLine="709"/>
+        <w:jc w:val="both"/>
+        <w:rPr>
+          <w:rFonts w:ascii="Times New Roman" w:eastAsia="Times New Roman" w:hAnsi="Times New Roman" w:cs="Times New Roman"/>
+          <w:sz w:val="28"/>
+          <w:lang w:val="en-US"/>
+        </w:rPr>
+      </w:pPr>
+      <w:r>
+        <w:rPr>
+          <w:rFonts w:ascii="Times New Roman" w:eastAsia="Times New Roman" w:hAnsi="Times New Roman" w:cs="Times New Roman"/>
+          <w:sz w:val="28"/>
+          <w:lang w:val="ru-RU"/>
+        </w:rPr>
+        <w:lastRenderedPageBreak/>
+        <w:t>Код используемый в программе</w:t>
+      </w:r>
+      <w:r>
+        <w:rPr>
+          <w:rFonts w:ascii="Times New Roman" w:eastAsia="Times New Roman" w:hAnsi="Times New Roman" w:cs="Times New Roman"/>
+          <w:sz w:val="28"/>
+          <w:lang w:val="en-US"/>
+        </w:rPr>
+        <w:t>:</w:t>
+      </w:r>
+    </w:p>
+    <w:p>
+      <w:pPr>
+        <w:spacing w:after="0" w:line="360" w:lineRule="auto"/>
+        <w:ind w:firstLine="709"/>
+        <w:jc w:val="both"/>
+        <w:rPr>
+          <w:rFonts w:ascii="Times New Roman" w:eastAsia="Times New Roman" w:hAnsi="Times New Roman" w:cs="Times New Roman"/>
+          <w:sz w:val="28"/>
+          <w:lang w:val="en-US"/>
+        </w:rPr>
+      </w:pPr>
+      <w:r>
+        <w:rPr>
+          <w:rFonts w:ascii="Times New Roman" w:eastAsia="Times New Roman" w:hAnsi="Times New Roman" w:cs="Times New Roman"/>
+          <w:sz w:val="28"/>
+          <w:lang w:val="en-US"/>
+        </w:rPr>
+        <w:t>#include &lt;iostream&gt;</w:t>
+      </w:r>
+    </w:p>
+    <w:p>
+      <w:pPr>
+        <w:spacing w:after="0" w:line="360" w:lineRule="auto"/>
+        <w:ind w:firstLine="709"/>
+        <w:jc w:val="both"/>
+        <w:rPr>
+          <w:rFonts w:ascii="Times New Roman" w:eastAsia="Times New Roman" w:hAnsi="Times New Roman" w:cs="Times New Roman"/>
+          <w:sz w:val="28"/>
+          <w:lang w:val="en-US"/>
+        </w:rPr>
+      </w:pPr>
+    </w:p>
+    <w:p>
+      <w:pPr>
+        <w:spacing w:after="0" w:line="360" w:lineRule="auto"/>
+        <w:ind w:firstLine="709"/>
+        <w:jc w:val="both"/>
+        <w:rPr>
+          <w:rFonts w:ascii="Times New Roman" w:eastAsia="Times New Roman" w:hAnsi="Times New Roman" w:cs="Times New Roman"/>
+          <w:sz w:val="28"/>
+          <w:lang w:val="en-US"/>
+        </w:rPr>
+      </w:pPr>
+      <w:r>
+        <w:rPr>
+          <w:rFonts w:ascii="Times New Roman" w:eastAsia="Times New Roman" w:hAnsi="Times New Roman" w:cs="Times New Roman"/>
+          <w:sz w:val="28"/>
+          <w:lang w:val="en-US"/>
+        </w:rPr>
+        <w:t>using namespace std;</w:t>
+      </w:r>
+    </w:p>
+    <w:p>
+      <w:pPr>
+        <w:spacing w:after="0" w:line="360" w:lineRule="auto"/>
+        <w:ind w:firstLine="709"/>
+        <w:jc w:val="both"/>
+        <w:rPr>
+          <w:rFonts w:ascii="Times New Roman" w:eastAsia="Times New Roman" w:hAnsi="Times New Roman" w:cs="Times New Roman"/>
+          <w:sz w:val="28"/>
+          <w:lang w:val="en-US"/>
+        </w:rPr>
+      </w:pPr>
+    </w:p>
+    <w:p>
+      <w:pPr>
+        <w:spacing w:after="0" w:line="360" w:lineRule="auto"/>
+        <w:ind w:firstLine="709"/>
+        <w:jc w:val="both"/>
+        <w:rPr>
+          <w:rFonts w:ascii="Times New Roman" w:eastAsia="Times New Roman" w:hAnsi="Times New Roman" w:cs="Times New Roman"/>
+          <w:sz w:val="28"/>
+          <w:lang w:val="en-US"/>
+        </w:rPr>
+      </w:pPr>
+      <w:r>
+        <w:rPr>
+          <w:rFonts w:ascii="Times New Roman" w:eastAsia="Times New Roman" w:hAnsi="Times New Roman" w:cs="Times New Roman"/>
+          <w:sz w:val="28"/>
+          <w:lang w:val="en-US"/>
+        </w:rPr>
+        <w:t>int main()</w:t>
+      </w:r>
+    </w:p>
+    <w:p>
+      <w:pPr>
+        <w:spacing w:after="0" w:line="360" w:lineRule="auto"/>
+        <w:ind w:firstLine="709"/>
+        <w:jc w:val="both"/>
+        <w:rPr>
+          <w:rFonts w:ascii="Times New Roman" w:eastAsia="Times New Roman" w:hAnsi="Times New Roman" w:cs="Times New Roman"/>
+          <w:sz w:val="28"/>
+          <w:lang w:val="en-US"/>
+        </w:rPr>
+      </w:pPr>
+      <w:r>
+        <w:rPr>
+          <w:rFonts w:ascii="Times New Roman" w:eastAsia="Times New Roman" w:hAnsi="Times New Roman" w:cs="Times New Roman"/>
+          <w:sz w:val="28"/>
+          <w:lang w:val="en-US"/>
+        </w:rPr>
+        <w:t>{</w:t>
+      </w:r>
+    </w:p>
+    <w:p>
+      <w:pPr>
+        <w:spacing w:after="0" w:line="360" w:lineRule="auto"/>
+        <w:ind w:firstLine="709"/>
+        <w:jc w:val="both"/>
+        <w:rPr>
+          <w:rFonts w:ascii="Times New Roman" w:eastAsia="Times New Roman" w:hAnsi="Times New Roman" w:cs="Times New Roman"/>
+          <w:sz w:val="28"/>
+          <w:lang w:val="en-US"/>
+        </w:rPr>
+      </w:pPr>
+      <w:r>
+        <w:rPr>
+          <w:rFonts w:ascii="Times New Roman" w:eastAsia="Times New Roman" w:hAnsi="Times New Roman" w:cs="Times New Roman"/>
+          <w:sz w:val="28"/>
+          <w:lang w:val="en-US"/>
+        </w:rPr>
+        <w:t xml:space="preserve">    int A, B;</w:t>
+      </w:r>
+    </w:p>
+    <w:p>
+      <w:pPr>
+        <w:spacing w:after="0" w:line="360" w:lineRule="auto"/>
+        <w:ind w:firstLine="709"/>
+        <w:jc w:val="both"/>
+        <w:rPr>
+          <w:rFonts w:ascii="Times New Roman" w:eastAsia="Times New Roman" w:hAnsi="Times New Roman" w:cs="Times New Roman"/>
+          <w:sz w:val="28"/>
+          <w:lang w:val="en-US"/>
+        </w:rPr>
+      </w:pPr>
+    </w:p>
+    <w:p>
+      <w:pPr>
+        <w:spacing w:after="0" w:line="360" w:lineRule="auto"/>
+        <w:ind w:firstLine="709"/>
+        <w:jc w:val="both"/>
+        <w:rPr>
+          <w:rFonts w:ascii="Times New Roman" w:eastAsia="Times New Roman" w:hAnsi="Times New Roman" w:cs="Times New Roman"/>
+          <w:sz w:val="28"/>
+          <w:lang w:val="en-US"/>
+        </w:rPr>
+      </w:pPr>
+      <w:r>
+        <w:rPr>
+          <w:rFonts w:ascii="Times New Roman" w:eastAsia="Times New Roman" w:hAnsi="Times New Roman" w:cs="Times New Roman"/>
+          <w:sz w:val="28"/>
+          <w:lang w:val="en-US"/>
+        </w:rPr>
+        <w:t xml:space="preserve">    cout &lt;&lt; "A:";</w:t>
+      </w:r>
+    </w:p>
+    <w:p>
+      <w:pPr>
+        <w:spacing w:after="0" w:line="360" w:lineRule="auto"/>
+        <w:ind w:firstLine="709"/>
+        <w:jc w:val="both"/>
+        <w:rPr>
+          <w:rFonts w:ascii="Times New Roman" w:eastAsia="Times New Roman" w:hAnsi="Times New Roman" w:cs="Times New Roman"/>
+          <w:sz w:val="28"/>
+          <w:lang w:val="en-US"/>
+        </w:rPr>
+      </w:pPr>
+      <w:r>
+        <w:rPr>
+          <w:rFonts w:ascii="Times New Roman" w:eastAsia="Times New Roman" w:hAnsi="Times New Roman" w:cs="Times New Roman"/>
+          <w:sz w:val="28"/>
+          <w:lang w:val="en-US"/>
+        </w:rPr>
+        <w:t xml:space="preserve">    cin &gt;&gt; A;</w:t>
+      </w:r>
+    </w:p>
+    <w:p>
+      <w:pPr>
+        <w:spacing w:after="0" w:line="360" w:lineRule="auto"/>
+        <w:ind w:firstLine="709"/>
+        <w:jc w:val="both"/>
+        <w:rPr>
+          <w:rFonts w:ascii="Times New Roman" w:eastAsia="Times New Roman" w:hAnsi="Times New Roman" w:cs="Times New Roman"/>
+          <w:sz w:val="28"/>
+          <w:lang w:val="en-US"/>
+        </w:rPr>
+      </w:pPr>
+    </w:p>
+    <w:p>
+      <w:pPr>
+        <w:spacing w:after="0" w:line="360" w:lineRule="auto"/>
+        <w:ind w:firstLine="709"/>
+        <w:jc w:val="both"/>
+        <w:rPr>
+          <w:rFonts w:ascii="Times New Roman" w:eastAsia="Times New Roman" w:hAnsi="Times New Roman" w:cs="Times New Roman"/>
+          <w:sz w:val="28"/>
+          <w:lang w:val="en-US"/>
+        </w:rPr>
+      </w:pPr>
+      <w:r>
+        <w:rPr>
+          <w:rFonts w:ascii="Times New Roman" w:eastAsia="Times New Roman" w:hAnsi="Times New Roman" w:cs="Times New Roman"/>
+          <w:sz w:val="28"/>
+          <w:lang w:val="en-US"/>
+        </w:rPr>
+        <w:t xml:space="preserve">    cout &lt;&lt; "B:";</w:t>
+      </w:r>
+    </w:p>
+    <w:p>
+      <w:pPr>
+        <w:spacing w:after="0" w:line="360" w:lineRule="auto"/>
+        <w:ind w:firstLine="709"/>
+        <w:jc w:val="both"/>
+        <w:rPr>
+          <w:rFonts w:ascii="Times New Roman" w:eastAsia="Times New Roman" w:hAnsi="Times New Roman" w:cs="Times New Roman"/>
+          <w:sz w:val="28"/>
+          <w:lang w:val="en-US"/>
+        </w:rPr>
+      </w:pPr>
+      <w:r>
+        <w:rPr>
+          <w:rFonts w:ascii="Times New Roman" w:eastAsia="Times New Roman" w:hAnsi="Times New Roman" w:cs="Times New Roman"/>
+          <w:sz w:val="28"/>
+          <w:lang w:val="en-US"/>
+        </w:rPr>
+        <w:t xml:space="preserve">    cin &gt;&gt; B;</w:t>
+      </w:r>
+    </w:p>
+    <w:p>
+      <w:pPr>
+        <w:spacing w:after="0" w:line="360" w:lineRule="auto"/>
+        <w:ind w:firstLine="709"/>
+        <w:jc w:val="both"/>
+        <w:rPr>
+          <w:rFonts w:ascii="Times New Roman" w:eastAsia="Times New Roman" w:hAnsi="Times New Roman" w:cs="Times New Roman"/>
+          <w:sz w:val="28"/>
+          <w:lang w:val="en-US"/>
+        </w:rPr>
+      </w:pPr>
+    </w:p>
+    <w:p>
+      <w:pPr>
+        <w:spacing w:after="0" w:line="360" w:lineRule="auto"/>
+        <w:ind w:firstLine="709"/>
+        <w:jc w:val="both"/>
+        <w:rPr>
+          <w:rFonts w:ascii="Times New Roman" w:eastAsia="Times New Roman" w:hAnsi="Times New Roman" w:cs="Times New Roman"/>
+          <w:sz w:val="28"/>
+          <w:lang w:val="en-US"/>
+        </w:rPr>
+      </w:pPr>
+      <w:r>
+        <w:rPr>
+          <w:rFonts w:ascii="Times New Roman" w:eastAsia="Times New Roman" w:hAnsi="Times New Roman" w:cs="Times New Roman"/>
+          <w:sz w:val="28"/>
+          <w:lang w:val="en-US"/>
+        </w:rPr>
+        <w:t xml:space="preserve">    if (A != B)</w:t>
+      </w:r>
+    </w:p>
+    <w:p>
+      <w:pPr>
+        <w:spacing w:after="0" w:line="360" w:lineRule="auto"/>
+        <w:ind w:firstLine="709"/>
+        <w:jc w:val="both"/>
+        <w:rPr>
+          <w:rFonts w:ascii="Times New Roman" w:eastAsia="Times New Roman" w:hAnsi="Times New Roman" w:cs="Times New Roman"/>
+          <w:sz w:val="28"/>
+          <w:lang w:val="en-US"/>
+        </w:rPr>
+      </w:pPr>
+      <w:r>
+        <w:rPr>
+          <w:rFonts w:ascii="Times New Roman" w:eastAsia="Times New Roman" w:hAnsi="Times New Roman" w:cs="Times New Roman"/>
+          <w:sz w:val="28"/>
+          <w:lang w:val="en-US"/>
+        </w:rPr>
+        <w:t xml:space="preserve">    {</w:t>
+      </w:r>
+    </w:p>
+    <w:p>
+      <w:pPr>
+        <w:spacing w:after="0" w:line="360" w:lineRule="auto"/>
+        <w:ind w:firstLine="709"/>
+        <w:jc w:val="both"/>
+        <w:rPr>
+          <w:rFonts w:ascii="Times New Roman" w:eastAsia="Times New Roman" w:hAnsi="Times New Roman" w:cs="Times New Roman"/>
+          <w:sz w:val="28"/>
+          <w:lang w:val="en-US"/>
+        </w:rPr>
+      </w:pPr>
+      <w:r>
+        <w:rPr>
+          <w:rFonts w:ascii="Times New Roman" w:eastAsia="Times New Roman" w:hAnsi="Times New Roman" w:cs="Times New Roman"/>
+          <w:sz w:val="28"/>
+          <w:lang w:val="en-US"/>
+        </w:rPr>
+        <w:t xml:space="preserve">        </w:t>
+      </w:r>
+    </w:p>
+    <w:p>
+      <w:pPr>
+        <w:spacing w:after="0" w:line="360" w:lineRule="auto"/>
+        <w:ind w:firstLine="709"/>
+        <w:jc w:val="both"/>
+        <w:rPr>
+          <w:rFonts w:ascii="Times New Roman" w:eastAsia="Times New Roman" w:hAnsi="Times New Roman" w:cs="Times New Roman"/>
+          <w:sz w:val="28"/>
+          <w:lang w:val="en-US"/>
+        </w:rPr>
+      </w:pPr>
+      <w:r>
+        <w:rPr>
+          <w:rFonts w:ascii="Times New Roman" w:eastAsia="Times New Roman" w:hAnsi="Times New Roman" w:cs="Times New Roman"/>
+          <w:sz w:val="28"/>
+          <w:lang w:val="en-US"/>
+        </w:rPr>
+        <w:t xml:space="preserve">        A &gt; B ? B=A : A=B;</w:t>
+      </w:r>
+    </w:p>
+    <w:p>
+      <w:pPr>
+        <w:spacing w:after="0" w:line="360" w:lineRule="auto"/>
+        <w:ind w:firstLine="709"/>
+        <w:jc w:val="both"/>
+        <w:rPr>
+          <w:rFonts w:ascii="Times New Roman" w:eastAsia="Times New Roman" w:hAnsi="Times New Roman" w:cs="Times New Roman"/>
+          <w:sz w:val="28"/>
+          <w:lang w:val="en-US"/>
+        </w:rPr>
+      </w:pPr>
+    </w:p>
+    <w:p>
+      <w:pPr>
+        <w:spacing w:after="0" w:line="360" w:lineRule="auto"/>
+        <w:ind w:firstLine="709"/>
+        <w:jc w:val="both"/>
+        <w:rPr>
+          <w:rFonts w:ascii="Times New Roman" w:eastAsia="Times New Roman" w:hAnsi="Times New Roman" w:cs="Times New Roman"/>
+          <w:sz w:val="28"/>
+          <w:lang w:val="en-US"/>
+        </w:rPr>
+      </w:pPr>
+      <w:r>
+        <w:rPr>
+          <w:rFonts w:ascii="Times New Roman" w:eastAsia="Times New Roman" w:hAnsi="Times New Roman" w:cs="Times New Roman"/>
+          <w:sz w:val="28"/>
+          <w:lang w:val="en-US"/>
+        </w:rPr>
+        <w:t xml:space="preserve">        cout &lt;&lt; "A - " &lt;&lt; A &lt;&lt; endl;</w:t>
+      </w:r>
+    </w:p>
+    <w:p>
+      <w:pPr>
+        <w:spacing w:after="0" w:line="360" w:lineRule="auto"/>
+        <w:ind w:firstLine="709"/>
+        <w:jc w:val="both"/>
+        <w:rPr>
+          <w:rFonts w:ascii="Times New Roman" w:eastAsia="Times New Roman" w:hAnsi="Times New Roman" w:cs="Times New Roman"/>
+          <w:sz w:val="28"/>
+          <w:lang w:val="en-US"/>
+        </w:rPr>
+      </w:pPr>
+      <w:r>
+        <w:rPr>
+          <w:rFonts w:ascii="Times New Roman" w:eastAsia="Times New Roman" w:hAnsi="Times New Roman" w:cs="Times New Roman"/>
+          <w:sz w:val="28"/>
+          <w:lang w:val="en-US"/>
+        </w:rPr>
+        <w:t xml:space="preserve">        cout &lt;&lt; "B - " &lt;&lt; B &lt;&lt; endl;</w:t>
+      </w:r>
+    </w:p>
+    <w:p>
+      <w:pPr>
+        <w:spacing w:after="0" w:line="360" w:lineRule="auto"/>
+        <w:ind w:firstLine="709"/>
+        <w:jc w:val="both"/>
+        <w:rPr>
+          <w:rFonts w:ascii="Times New Roman" w:eastAsia="Times New Roman" w:hAnsi="Times New Roman" w:cs="Times New Roman"/>
+          <w:sz w:val="28"/>
+          <w:lang w:val="en-US"/>
+        </w:rPr>
+      </w:pPr>
+      <w:r>
+        <w:rPr>
+          <w:rFonts w:ascii="Times New Roman" w:eastAsia="Times New Roman" w:hAnsi="Times New Roman" w:cs="Times New Roman"/>
+          <w:sz w:val="28"/>
+          <w:lang w:val="en-US"/>
+        </w:rPr>
+        <w:t xml:space="preserve">    }</w:t>
+      </w:r>
+    </w:p>
+    <w:p>
+      <w:pPr>
+        <w:spacing w:after="0" w:line="360" w:lineRule="auto"/>
+        <w:ind w:firstLine="709"/>
+        <w:jc w:val="both"/>
+        <w:rPr>
+          <w:rFonts w:ascii="Times New Roman" w:eastAsia="Times New Roman" w:hAnsi="Times New Roman" w:cs="Times New Roman"/>
+          <w:sz w:val="28"/>
+          <w:lang w:val="en-US"/>
+        </w:rPr>
+      </w:pPr>
+      <w:r>
+        <w:rPr>
+          <w:rFonts w:ascii="Times New Roman" w:eastAsia="Times New Roman" w:hAnsi="Times New Roman" w:cs="Times New Roman"/>
+          <w:sz w:val="28"/>
+          <w:lang w:val="en-US"/>
+        </w:rPr>
+        <w:t xml:space="preserve">    else</w:t>
+      </w:r>
+    </w:p>
+    <w:p>
+      <w:pPr>
+        <w:spacing w:after="0" w:line="360" w:lineRule="auto"/>
+        <w:ind w:firstLine="709"/>
+        <w:jc w:val="both"/>
+        <w:rPr>
+          <w:rFonts w:ascii="Times New Roman" w:eastAsia="Times New Roman" w:hAnsi="Times New Roman" w:cs="Times New Roman"/>
+          <w:sz w:val="28"/>
+          <w:lang w:val="en-US"/>
+        </w:rPr>
+      </w:pPr>
+      <w:r>
+        <w:rPr>
+          <w:rFonts w:ascii="Times New Roman" w:eastAsia="Times New Roman" w:hAnsi="Times New Roman" w:cs="Times New Roman"/>
+          <w:sz w:val="28"/>
+          <w:lang w:val="en-US"/>
+        </w:rPr>
+        <w:t xml:space="preserve">    {</w:t>
+      </w:r>
+    </w:p>
+    <w:p>
+      <w:pPr>
+        <w:spacing w:after="0" w:line="360" w:lineRule="auto"/>
+        <w:ind w:firstLine="709"/>
+        <w:jc w:val="both"/>
+        <w:rPr>
+          <w:rFonts w:ascii="Times New Roman" w:eastAsia="Times New Roman" w:hAnsi="Times New Roman" w:cs="Times New Roman"/>
+          <w:sz w:val="28"/>
+          <w:lang w:val="en-US"/>
+        </w:rPr>
+      </w:pPr>
+      <w:r>
+        <w:rPr>
+          <w:rFonts w:ascii="Times New Roman" w:eastAsia="Times New Roman" w:hAnsi="Times New Roman" w:cs="Times New Roman"/>
+          <w:sz w:val="28"/>
+          <w:lang w:val="en-US"/>
+        </w:rPr>
+        <w:t xml:space="preserve">        A = 0;</w:t>
+      </w:r>
+    </w:p>
+    <w:p>
+      <w:pPr>
+        <w:spacing w:after="0" w:line="360" w:lineRule="auto"/>
+        <w:ind w:firstLine="709"/>
+        <w:jc w:val="both"/>
+        <w:rPr>
+          <w:rFonts w:ascii="Times New Roman" w:eastAsia="Times New Roman" w:hAnsi="Times New Roman" w:cs="Times New Roman"/>
+          <w:sz w:val="28"/>
+          <w:lang w:val="en-US"/>
+        </w:rPr>
+      </w:pPr>
+      <w:r>
+        <w:rPr>
+          <w:rFonts w:ascii="Times New Roman" w:eastAsia="Times New Roman" w:hAnsi="Times New Roman" w:cs="Times New Roman"/>
+          <w:sz w:val="28"/>
+          <w:lang w:val="en-US"/>
+        </w:rPr>
+        <w:t xml:space="preserve">        B = 0;</w:t>
+      </w:r>
+    </w:p>
+    <w:p>
+      <w:pPr>
+        <w:spacing w:after="0" w:line="360" w:lineRule="auto"/>
+        <w:ind w:firstLine="709"/>
+        <w:jc w:val="both"/>
+        <w:rPr>
+          <w:rFonts w:ascii="Times New Roman" w:eastAsia="Times New Roman" w:hAnsi="Times New Roman" w:cs="Times New Roman"/>
+          <w:sz w:val="28"/>
+          <w:lang w:val="en-US"/>
+        </w:rPr>
+      </w:pPr>
+    </w:p>
+    <w:p>
+      <w:pPr>
+        <w:spacing w:after="0" w:line="360" w:lineRule="auto"/>
+        <w:ind w:firstLine="709"/>
+        <w:jc w:val="both"/>
+        <w:rPr>
+          <w:rFonts w:ascii="Times New Roman" w:eastAsia="Times New Roman" w:hAnsi="Times New Roman" w:cs="Times New Roman"/>
+          <w:sz w:val="28"/>
+          <w:lang w:val="en-US"/>
+        </w:rPr>
+      </w:pPr>
+      <w:r>
+        <w:rPr>
+          <w:rFonts w:ascii="Times New Roman" w:eastAsia="Times New Roman" w:hAnsi="Times New Roman" w:cs="Times New Roman"/>
+          <w:sz w:val="28"/>
+          <w:lang w:val="en-US"/>
+        </w:rPr>
+        <w:t xml:space="preserve">        cout &lt;&lt; "A = B = " &lt;&lt; 0 &lt;&lt; endl;</w:t>
+      </w:r>
+    </w:p>
+    <w:p>
+      <w:pPr>
+        <w:spacing w:after="0" w:line="360" w:lineRule="auto"/>
+        <w:ind w:firstLine="709"/>
+        <w:jc w:val="both"/>
+        <w:rPr>
+          <w:rFonts w:ascii="Times New Roman" w:eastAsia="Times New Roman" w:hAnsi="Times New Roman" w:cs="Times New Roman"/>
+          <w:sz w:val="28"/>
+          <w:lang w:val="en-US"/>
+        </w:rPr>
+      </w:pPr>
+      <w:r>
+        <w:rPr>
+          <w:rFonts w:ascii="Times New Roman" w:eastAsia="Times New Roman" w:hAnsi="Times New Roman" w:cs="Times New Roman"/>
+          <w:sz w:val="28"/>
+          <w:lang w:val="en-US"/>
+        </w:rPr>
+        <w:t xml:space="preserve">    }</w:t>
+      </w:r>
+    </w:p>
+    <w:p>
+      <w:pPr>
+        <w:spacing w:after="0" w:line="360" w:lineRule="auto"/>
+        <w:ind w:firstLine="709"/>
+        <w:jc w:val="both"/>
+        <w:rPr>
+          <w:rFonts w:ascii="Times New Roman" w:eastAsia="Times New Roman" w:hAnsi="Times New Roman" w:cs="Times New Roman"/>
+          <w:sz w:val="28"/>
+          <w:lang w:val="en-US"/>
+        </w:rPr>
+      </w:pPr>
+      <w:r>
+        <w:rPr>
+          <w:rFonts w:ascii="Times New Roman" w:eastAsia="Times New Roman" w:hAnsi="Times New Roman" w:cs="Times New Roman"/>
+          <w:sz w:val="28"/>
+          <w:lang w:val="en-US"/>
+        </w:rPr>
+        <w:lastRenderedPageBreak/>
+        <w:t xml:space="preserve">    return 0</w:t>
+      </w:r>
+    </w:p>
+    <w:p>
+      <w:pPr>
+        <w:spacing w:after="0" w:line="360" w:lineRule="auto"/>
+        <w:ind w:firstLine="709"/>
+        <w:jc w:val="both"/>
+        <w:rPr>
+          <w:rFonts w:ascii="Times New Roman" w:eastAsia="Times New Roman" w:hAnsi="Times New Roman" w:cs="Times New Roman"/>
+          <w:sz w:val="28"/>
+          <w:lang w:val="en-US"/>
+        </w:rPr>
+      </w:pPr>
+      <w:r>
+        <w:rPr>
+          <w:rFonts w:ascii="Times New Roman" w:eastAsia="Times New Roman" w:hAnsi="Times New Roman" w:cs="Times New Roman"/>
+          <w:sz w:val="28"/>
+          <w:lang w:val="en-US"/>
+        </w:rPr>
+        <w:t>}</w:t>
+      </w:r>
+    </w:p>
+    <w:p>
+      <w:pPr>
         <w:spacing w:after="0" w:line="240" w:lineRule="auto"/>
         <w:rPr>
           <w:rFonts w:ascii="Times New Roman" w:eastAsia="Times New Roman" w:hAnsi="Times New Roman" w:cs="Times New Roman"/>
@@ -614,174 +1209,125 @@
           <w:rFonts w:ascii="Times New Roman" w:eastAsia="Times New Roman" w:hAnsi="Times New Roman" w:cs="Times New Roman"/>
           <w:sz w:val="28"/>
         </w:rPr>
-        <w:t>На рисунках 1-3 показаны скриншоты работающей программы и кода.</w:t>
-      </w:r>
-    </w:p>
-    <w:p>
-      <w:pPr>
-        <w:ind w:firstLine="720"/>
-        <w:jc w:val="center"/>
-        <w:rPr>
-          <w:rFonts w:ascii="Times New Roman" w:eastAsia="Times New Roman" w:hAnsi="Times New Roman" w:cs="Times New Roman"/>
-          <w:sz w:val="28"/>
-        </w:rPr>
-      </w:pPr>
-      <w:r>
-        <w:object w:dxaOrig="8303" w:dyaOrig="3720" w14:anchorId="2EB92374">
-          <v:rect id="rectole0000000000" o:spid="_x0000_i1030" style="width:415.2pt;height:186pt" o:ole="" o:preferrelative="t" stroked="f">
+        <w:t>На рисунк</w:t>
+      </w:r>
+      <w:r>
+        <w:rPr>
+          <w:rFonts w:ascii="Times New Roman" w:eastAsia="Times New Roman" w:hAnsi="Times New Roman" w:cs="Times New Roman"/>
+          <w:sz w:val="28"/>
+          <w:lang w:val="ru-RU"/>
+        </w:rPr>
+        <w:t>е</w:t>
+      </w:r>
+      <w:r>
+        <w:rPr>
+          <w:rFonts w:ascii="Times New Roman" w:eastAsia="Times New Roman" w:hAnsi="Times New Roman" w:cs="Times New Roman"/>
+          <w:sz w:val="28"/>
+        </w:rPr>
+        <w:t xml:space="preserve"> 1</w:t>
+      </w:r>
+      <w:r>
+        <w:rPr>
+          <w:rFonts w:ascii="Times New Roman" w:eastAsia="Times New Roman" w:hAnsi="Times New Roman" w:cs="Times New Roman"/>
+          <w:sz w:val="28"/>
+          <w:lang w:val="ru-RU"/>
+        </w:rPr>
+        <w:t xml:space="preserve"> </w:t>
+      </w:r>
+      <w:r>
+        <w:rPr>
+          <w:rFonts w:ascii="Times New Roman" w:eastAsia="Times New Roman" w:hAnsi="Times New Roman" w:cs="Times New Roman"/>
+          <w:sz w:val="28"/>
+        </w:rPr>
+        <w:t>показан скриншот</w:t>
+      </w:r>
+      <w:r>
+        <w:rPr>
+          <w:rFonts w:ascii="Times New Roman" w:eastAsia="Times New Roman" w:hAnsi="Times New Roman" w:cs="Times New Roman"/>
+          <w:sz w:val="28"/>
+          <w:lang w:val="ru-RU"/>
+        </w:rPr>
+        <w:t xml:space="preserve"> </w:t>
+      </w:r>
+      <w:r>
+        <w:rPr>
+          <w:rFonts w:ascii="Times New Roman" w:eastAsia="Times New Roman" w:hAnsi="Times New Roman" w:cs="Times New Roman"/>
+          <w:sz w:val="28"/>
+        </w:rPr>
+        <w:t>работающей программы.</w:t>
+      </w:r>
+    </w:p>
+    <w:p>
+      <w:pPr>
+        <w:rPr>
+          <w:rFonts w:ascii="Times New Roman" w:eastAsia="Times New Roman" w:hAnsi="Times New Roman" w:cs="Times New Roman"/>
+          <w:sz w:val="28"/>
+        </w:rPr>
+      </w:pPr>
+    </w:p>
+    <w:p>
+      <w:pPr>
+        <w:ind w:firstLine="720"/>
+        <w:jc w:val="center"/>
+        <w:rPr>
+          <w:rFonts w:ascii="Times New Roman" w:eastAsia="Times New Roman" w:hAnsi="Times New Roman" w:cs="Times New Roman"/>
+          <w:sz w:val="28"/>
+        </w:rPr>
+      </w:pPr>
+      <w:r>
+        <w:rPr>
+          <w:rFonts w:ascii="Times New Roman" w:eastAsia="Times New Roman" w:hAnsi="Times New Roman" w:cs="Times New Roman"/>
+          <w:sz w:val="28"/>
+        </w:rPr>
+        <w:t xml:space="preserve">Рисунок </w:t>
+      </w:r>
+      <w:r>
+        <w:rPr>
+          <w:rFonts w:ascii="Times New Roman" w:eastAsia="Times New Roman" w:hAnsi="Times New Roman" w:cs="Times New Roman"/>
+          <w:sz w:val="28"/>
+        </w:rPr>
+        <w:t>1</w:t>
+      </w:r>
+      <w:r>
+        <w:rPr>
+          <w:rFonts w:ascii="Times New Roman" w:eastAsia="Times New Roman" w:hAnsi="Times New Roman" w:cs="Times New Roman"/>
+          <w:sz w:val="28"/>
+        </w:rPr>
+        <w:t xml:space="preserve"> – Скриншот работы программы в терминале</w:t>
+      </w:r>
+    </w:p>
+    <w:p>
+      <w:pPr>
+        <w:spacing w:line="240" w:lineRule="auto"/>
+        <w:rPr>
+          <w:rFonts w:ascii="Times New Roman" w:eastAsia="Times New Roman" w:hAnsi="Times New Roman" w:cs="Times New Roman"/>
+          <w:sz w:val="28"/>
+        </w:rPr>
+      </w:pPr>
+    </w:p>
+    <w:p>
+      <w:pPr>
+        <w:spacing w:line="240" w:lineRule="auto"/>
+        <w:rPr>
+          <w:rFonts w:ascii="Times New Roman" w:eastAsia="Times New Roman" w:hAnsi="Times New Roman" w:cs="Times New Roman"/>
+          <w:sz w:val="28"/>
+        </w:rPr>
+      </w:pPr>
+      <w:r>
+        <w:object w:dxaOrig="8303" w:dyaOrig="3084" w14:anchorId="5E7CF665">
+          <v:rect id="rectole0000000001" o:spid="_x0000_i1026" style="width:415pt;height:154pt" o:ole="" o:preferrelative="t" stroked="f">
             <v:imagedata r:id="rId4" o:title=""/>
           </v:rect>
-          <o:OLEObject Type="Embed" ProgID="StaticMetafile" ShapeID="rectole0000000000" DrawAspect="Content" ObjectID="_1791645634" r:id="rId5"/>
+          <o:OLEObject Type="Embed" ProgID="StaticMetafile" ShapeID="rectole0000000001" DrawAspect="Content" ObjectID="_1793032406" r:id="rId5"/>
         </w:object>
       </w:r>
     </w:p>
     <w:p>
       <w:pPr>
-        <w:ind w:firstLine="720"/>
-        <w:jc w:val="center"/>
-        <w:rPr>
-          <w:rFonts w:ascii="Times New Roman" w:eastAsia="Times New Roman" w:hAnsi="Times New Roman" w:cs="Times New Roman"/>
-          <w:sz w:val="28"/>
-        </w:rPr>
-      </w:pPr>
-      <w:r>
-        <w:rPr>
-          <w:rFonts w:ascii="Times New Roman" w:eastAsia="Times New Roman" w:hAnsi="Times New Roman" w:cs="Times New Roman"/>
-          <w:sz w:val="28"/>
-        </w:rPr>
-        <w:t>Рисунок 1 – Скриншот кода программы</w:t>
-      </w:r>
-    </w:p>
-    <w:p>
-      <w:pPr>
-        <w:ind w:firstLine="720"/>
-        <w:rPr>
-          <w:rFonts w:ascii="Times New Roman" w:eastAsia="Times New Roman" w:hAnsi="Times New Roman" w:cs="Times New Roman"/>
-          <w:sz w:val="28"/>
-        </w:rPr>
-      </w:pPr>
-      <w:r>
-        <w:object w:dxaOrig="8303" w:dyaOrig="3084" w14:anchorId="475BCD0F">
-          <v:rect id="rectole0000000001" o:spid="_x0000_i1032" style="width:415.2pt;height:154.2pt" o:ole="" o:preferrelative="t" stroked="f">
-            <v:imagedata r:id="rId6" o:title=""/>
-          </v:rect>
-          <o:OLEObject Type="Embed" ProgID="StaticMetafile" ShapeID="rectole0000000001" DrawAspect="Content" ObjectID="_1791645635" r:id="rId7"/>
-        </w:object>
-      </w:r>
-    </w:p>
-    <w:p>
-      <w:pPr>
-        <w:ind w:firstLine="720"/>
-        <w:jc w:val="center"/>
-        <w:rPr>
-          <w:rFonts w:ascii="Times New Roman" w:eastAsia="Times New Roman" w:hAnsi="Times New Roman" w:cs="Times New Roman"/>
-          <w:sz w:val="28"/>
-        </w:rPr>
-      </w:pPr>
-      <w:r>
-        <w:rPr>
-          <w:rFonts w:ascii="Times New Roman" w:eastAsia="Times New Roman" w:hAnsi="Times New Roman" w:cs="Times New Roman"/>
-          <w:sz w:val="28"/>
-        </w:rPr>
-        <w:t>Рисунок 2 – Скриншот работы программы в терминале</w:t>
-      </w:r>
-    </w:p>
-    <w:p>
-      <w:pPr>
         <w:spacing w:line="240" w:lineRule="auto"/>
         <w:rPr>
           <w:rFonts w:ascii="Times New Roman" w:eastAsia="Times New Roman" w:hAnsi="Times New Roman" w:cs="Times New Roman"/>
           <w:sz w:val="28"/>
-        </w:rPr>
-      </w:pPr>
-    </w:p>
-    <w:p>
-      <w:pPr>
-        <w:spacing w:line="240" w:lineRule="auto"/>
-        <w:rPr>
-          <w:rFonts w:ascii="Times New Roman" w:eastAsia="Times New Roman" w:hAnsi="Times New Roman" w:cs="Times New Roman"/>
-          <w:sz w:val="28"/>
-        </w:rPr>
-      </w:pPr>
-    </w:p>
-    <w:p>
-      <w:pPr>
-        <w:spacing w:line="240" w:lineRule="auto"/>
-        <w:jc w:val="center"/>
-        <w:rPr>
-          <w:rFonts w:ascii="Times New Roman" w:eastAsia="Times New Roman" w:hAnsi="Times New Roman" w:cs="Times New Roman"/>
-          <w:sz w:val="28"/>
-        </w:rPr>
-      </w:pPr>
-      <w:r>
-        <w:rPr>
-          <w:rFonts w:ascii="Times New Roman" w:eastAsia="Times New Roman" w:hAnsi="Times New Roman" w:cs="Times New Roman"/>
-          <w:noProof/>
-          <w:kern w:val="0"/>
-          <w:sz w:val="24"/>
-          <w:szCs w:val="24"/>
-          <w14:ligatures w14:val="none"/>
-        </w:rPr>
-        <w:lastRenderedPageBreak/>
-        <w:drawing>
-          <wp:inline distT="0" distB="0" distL="0" distR="0" wp14:anchorId="34BFE43A" wp14:editId="40A36787">
-            <wp:extent cx="4107180" cy="4869180"/>
-            <wp:effectExtent l="0" t="0" r="0" b="0"/>
-            <wp:docPr id="396484806" name="Рисунок 1"/>
-            <wp:cNvGraphicFramePr>
-              <a:graphicFrameLocks xmlns:a="http://schemas.openxmlformats.org/drawingml/2006/main" noChangeAspect="1"/>
-            </wp:cNvGraphicFramePr>
-            <a:graphic xmlns:a="http://schemas.openxmlformats.org/drawingml/2006/main">
-              <a:graphicData uri="http://schemas.openxmlformats.org/drawingml/2006/picture">
-                <pic:pic xmlns:pic="http://schemas.openxmlformats.org/drawingml/2006/picture">
-                  <pic:nvPicPr>
-                    <pic:cNvPr id="0" name="Picture 3"/>
-                    <pic:cNvPicPr>
-                      <a:picLocks noChangeAspect="1" noChangeArrowheads="1"/>
-                    </pic:cNvPicPr>
-                  </pic:nvPicPr>
-                  <pic:blipFill>
-                    <a:blip r:embed="rId8">
-                      <a:extLst>
-                        <a:ext uri="{28A0092B-C50C-407E-A947-70E740481C1C}">
-                          <a14:useLocalDpi xmlns:a14="http://schemas.microsoft.com/office/drawing/2010/main" val="0"/>
-                        </a:ext>
-                      </a:extLst>
-                    </a:blip>
-                    <a:srcRect/>
-                    <a:stretch>
-                      <a:fillRect/>
-                    </a:stretch>
-                  </pic:blipFill>
-                  <pic:spPr bwMode="auto">
-                    <a:xfrm>
-                      <a:off x="0" y="0"/>
-                      <a:ext cx="4107180" cy="4869180"/>
-                    </a:xfrm>
-                    <a:prstGeom prst="rect">
-                      <a:avLst/>
-                    </a:prstGeom>
-                    <a:noFill/>
-                    <a:ln>
-                      <a:noFill/>
-                    </a:ln>
-                  </pic:spPr>
-                </pic:pic>
-              </a:graphicData>
-            </a:graphic>
-          </wp:inline>
-        </w:drawing>
-      </w:r>
-    </w:p>
-    <w:p>
-      <w:pPr>
-        <w:spacing w:after="0" w:line="240" w:lineRule="auto"/>
-        <w:rPr>
-          <w:rFonts w:ascii="Times New Roman" w:eastAsia="Times New Roman" w:hAnsi="Times New Roman" w:cs="Times New Roman"/>
-          <w:kern w:val="0"/>
-          <w:sz w:val="24"/>
-          <w:szCs w:val="24"/>
-          <w14:ligatures w14:val="none"/>
         </w:rPr>
       </w:pPr>
     </w:p>

--- a/ГрибачНазар/laba2/laba2gribach.docx
+++ b/ГрибачНазар/laba2/laba2gribach.docx
@@ -590,7 +590,7 @@
         <w:rPr>
           <w:rFonts w:ascii="Times New Roman" w:eastAsia="Times New Roman" w:hAnsi="Times New Roman" w:cs="Times New Roman"/>
           <w:sz w:val="28"/>
-          <w:lang w:val="en-US"/>
+          <w:lang w:val="ru-RU"/>
         </w:rPr>
       </w:pPr>
       <w:r>
@@ -606,7 +606,7 @@
         <w:rPr>
           <w:rFonts w:ascii="Times New Roman" w:eastAsia="Times New Roman" w:hAnsi="Times New Roman" w:cs="Times New Roman"/>
           <w:sz w:val="28"/>
-          <w:lang w:val="en-US"/>
+          <w:lang w:val="ru-RU"/>
         </w:rPr>
         <w:t>:</w:t>
       </w:r>
@@ -619,27 +619,59 @@
         <w:rPr>
           <w:rFonts w:ascii="Times New Roman" w:eastAsia="Times New Roman" w:hAnsi="Times New Roman" w:cs="Times New Roman"/>
           <w:sz w:val="28"/>
-          <w:lang w:val="en-US"/>
-        </w:rPr>
-      </w:pPr>
-      <w:r>
-        <w:rPr>
-          <w:rFonts w:ascii="Times New Roman" w:eastAsia="Times New Roman" w:hAnsi="Times New Roman" w:cs="Times New Roman"/>
-          <w:sz w:val="28"/>
-          <w:lang w:val="en-US"/>
-        </w:rPr>
-        <w:t>#include &lt;iostream&gt;</w:t>
-      </w:r>
-    </w:p>
-    <w:p>
-      <w:pPr>
-        <w:spacing w:after="0" w:line="360" w:lineRule="auto"/>
-        <w:ind w:firstLine="709"/>
-        <w:jc w:val="both"/>
-        <w:rPr>
-          <w:rFonts w:ascii="Times New Roman" w:eastAsia="Times New Roman" w:hAnsi="Times New Roman" w:cs="Times New Roman"/>
-          <w:sz w:val="28"/>
-          <w:lang w:val="en-US"/>
+          <w:lang w:val="ru-RU"/>
+        </w:rPr>
+      </w:pPr>
+      <w:r>
+        <w:rPr>
+          <w:rFonts w:ascii="Times New Roman" w:eastAsia="Times New Roman" w:hAnsi="Times New Roman" w:cs="Times New Roman"/>
+          <w:sz w:val="28"/>
+          <w:lang w:val="ru-RU"/>
+        </w:rPr>
+        <w:t>#</w:t>
+      </w:r>
+      <w:r>
+        <w:rPr>
+          <w:rFonts w:ascii="Times New Roman" w:eastAsia="Times New Roman" w:hAnsi="Times New Roman" w:cs="Times New Roman"/>
+          <w:sz w:val="28"/>
+          <w:lang w:val="en-US"/>
+        </w:rPr>
+        <w:t>include</w:t>
+      </w:r>
+      <w:r>
+        <w:rPr>
+          <w:rFonts w:ascii="Times New Roman" w:eastAsia="Times New Roman" w:hAnsi="Times New Roman" w:cs="Times New Roman"/>
+          <w:sz w:val="28"/>
+          <w:lang w:val="ru-RU"/>
+        </w:rPr>
+        <w:t xml:space="preserve"> &lt;</w:t>
+      </w:r>
+      <w:r>
+        <w:rPr>
+          <w:rFonts w:ascii="Times New Roman" w:eastAsia="Times New Roman" w:hAnsi="Times New Roman" w:cs="Times New Roman"/>
+          <w:sz w:val="28"/>
+          <w:lang w:val="en-US"/>
+        </w:rPr>
+        <w:t>iostream</w:t>
+      </w:r>
+      <w:r>
+        <w:rPr>
+          <w:rFonts w:ascii="Times New Roman" w:eastAsia="Times New Roman" w:hAnsi="Times New Roman" w:cs="Times New Roman"/>
+          <w:sz w:val="28"/>
+          <w:lang w:val="ru-RU"/>
+        </w:rPr>
+        <w:t>&gt;</w:t>
+      </w:r>
+    </w:p>
+    <w:p>
+      <w:pPr>
+        <w:spacing w:after="0" w:line="360" w:lineRule="auto"/>
+        <w:ind w:firstLine="709"/>
+        <w:jc w:val="both"/>
+        <w:rPr>
+          <w:rFonts w:ascii="Times New Roman" w:eastAsia="Times New Roman" w:hAnsi="Times New Roman" w:cs="Times New Roman"/>
+          <w:sz w:val="28"/>
+          <w:lang w:val="ru-RU"/>
         </w:rPr>
       </w:pPr>
     </w:p>
@@ -1123,55 +1155,79 @@
         <w:rPr>
           <w:rFonts w:ascii="Times New Roman" w:eastAsia="Times New Roman" w:hAnsi="Times New Roman" w:cs="Times New Roman"/>
           <w:sz w:val="28"/>
-          <w:lang w:val="en-US"/>
-        </w:rPr>
-      </w:pPr>
-      <w:r>
-        <w:rPr>
-          <w:rFonts w:ascii="Times New Roman" w:eastAsia="Times New Roman" w:hAnsi="Times New Roman" w:cs="Times New Roman"/>
-          <w:sz w:val="28"/>
-          <w:lang w:val="en-US"/>
-        </w:rPr>
-        <w:t xml:space="preserve">    }</w:t>
-      </w:r>
-    </w:p>
-    <w:p>
-      <w:pPr>
-        <w:spacing w:after="0" w:line="360" w:lineRule="auto"/>
-        <w:ind w:firstLine="709"/>
-        <w:jc w:val="both"/>
-        <w:rPr>
-          <w:rFonts w:ascii="Times New Roman" w:eastAsia="Times New Roman" w:hAnsi="Times New Roman" w:cs="Times New Roman"/>
-          <w:sz w:val="28"/>
-          <w:lang w:val="en-US"/>
-        </w:rPr>
-      </w:pPr>
-      <w:r>
-        <w:rPr>
-          <w:rFonts w:ascii="Times New Roman" w:eastAsia="Times New Roman" w:hAnsi="Times New Roman" w:cs="Times New Roman"/>
-          <w:sz w:val="28"/>
-          <w:lang w:val="en-US"/>
+          <w:lang w:val="ru-RU"/>
+        </w:rPr>
+      </w:pPr>
+      <w:r>
+        <w:rPr>
+          <w:rFonts w:ascii="Times New Roman" w:eastAsia="Times New Roman" w:hAnsi="Times New Roman" w:cs="Times New Roman"/>
+          <w:sz w:val="28"/>
+          <w:lang w:val="en-US"/>
+        </w:rPr>
+        <w:t xml:space="preserve">    </w:t>
+      </w:r>
+      <w:r>
+        <w:rPr>
+          <w:rFonts w:ascii="Times New Roman" w:eastAsia="Times New Roman" w:hAnsi="Times New Roman" w:cs="Times New Roman"/>
+          <w:sz w:val="28"/>
+          <w:lang w:val="ru-RU"/>
+        </w:rPr>
+        <w:t>}</w:t>
+      </w:r>
+    </w:p>
+    <w:p>
+      <w:pPr>
+        <w:spacing w:after="0" w:line="360" w:lineRule="auto"/>
+        <w:ind w:firstLine="709"/>
+        <w:jc w:val="both"/>
+        <w:rPr>
+          <w:rFonts w:ascii="Times New Roman" w:eastAsia="Times New Roman" w:hAnsi="Times New Roman" w:cs="Times New Roman"/>
+          <w:sz w:val="28"/>
+          <w:lang w:val="ru-RU"/>
+        </w:rPr>
+      </w:pPr>
+      <w:r>
+        <w:rPr>
+          <w:rFonts w:ascii="Times New Roman" w:eastAsia="Times New Roman" w:hAnsi="Times New Roman" w:cs="Times New Roman"/>
+          <w:sz w:val="28"/>
+          <w:lang w:val="ru-RU"/>
         </w:rPr>
         <w:lastRenderedPageBreak/>
-        <w:t xml:space="preserve">    return 0</w:t>
-      </w:r>
-    </w:p>
-    <w:p>
-      <w:pPr>
-        <w:spacing w:after="0" w:line="360" w:lineRule="auto"/>
-        <w:ind w:firstLine="709"/>
-        <w:jc w:val="both"/>
-        <w:rPr>
-          <w:rFonts w:ascii="Times New Roman" w:eastAsia="Times New Roman" w:hAnsi="Times New Roman" w:cs="Times New Roman"/>
-          <w:sz w:val="28"/>
-          <w:lang w:val="en-US"/>
-        </w:rPr>
-      </w:pPr>
-      <w:r>
-        <w:rPr>
-          <w:rFonts w:ascii="Times New Roman" w:eastAsia="Times New Roman" w:hAnsi="Times New Roman" w:cs="Times New Roman"/>
-          <w:sz w:val="28"/>
-          <w:lang w:val="en-US"/>
+        <w:t xml:space="preserve">    </w:t>
+      </w:r>
+      <w:r>
+        <w:rPr>
+          <w:rFonts w:ascii="Times New Roman" w:eastAsia="Times New Roman" w:hAnsi="Times New Roman" w:cs="Times New Roman"/>
+          <w:sz w:val="28"/>
+          <w:lang w:val="en-US"/>
+        </w:rPr>
+        <w:t>return</w:t>
+      </w:r>
+      <w:r>
+        <w:rPr>
+          <w:rFonts w:ascii="Times New Roman" w:eastAsia="Times New Roman" w:hAnsi="Times New Roman" w:cs="Times New Roman"/>
+          <w:sz w:val="28"/>
+          <w:lang w:val="ru-RU"/>
+        </w:rPr>
+        <w:t xml:space="preserve"> 0</w:t>
+      </w:r>
+    </w:p>
+    <w:p>
+      <w:pPr>
+        <w:spacing w:after="0" w:line="360" w:lineRule="auto"/>
+        <w:ind w:firstLine="709"/>
+        <w:jc w:val="both"/>
+        <w:rPr>
+          <w:rFonts w:ascii="Times New Roman" w:eastAsia="Times New Roman" w:hAnsi="Times New Roman" w:cs="Times New Roman"/>
+          <w:sz w:val="28"/>
+          <w:lang w:val="ru-RU"/>
+        </w:rPr>
+      </w:pPr>
+      <w:r>
+        <w:rPr>
+          <w:rFonts w:ascii="Times New Roman" w:eastAsia="Times New Roman" w:hAnsi="Times New Roman" w:cs="Times New Roman"/>
+          <w:sz w:val="28"/>
+          <w:lang w:val="ru-RU"/>
         </w:rPr>
         <w:t>}</w:t>
       </w:r>
@@ -1315,10 +1371,10 @@
       </w:pPr>
       <w:r>
         <w:object w:dxaOrig="8303" w:dyaOrig="3084" w14:anchorId="5E7CF665">
-          <v:rect id="rectole0000000001" o:spid="_x0000_i1026" style="width:415pt;height:154pt" o:ole="" o:preferrelative="t" stroked="f">
+          <v:rect id="rectole0000000001" o:spid="_x0000_i1025" style="width:415.2pt;height:154.2pt" o:ole="" o:preferrelative="t" stroked="f">
             <v:imagedata r:id="rId4" o:title=""/>
           </v:rect>
-          <o:OLEObject Type="Embed" ProgID="StaticMetafile" ShapeID="rectole0000000001" DrawAspect="Content" ObjectID="_1793032406" r:id="rId5"/>
+          <o:OLEObject Type="Embed" ProgID="StaticMetafile" ShapeID="rectole0000000001" DrawAspect="Content" ObjectID="_1793968453" r:id="rId5"/>
         </w:object>
       </w:r>
     </w:p>
@@ -1338,6 +1394,60 @@
           <w:sz w:val="28"/>
         </w:rPr>
       </w:pPr>
+      <w:r>
+        <w:rPr>
+          <w:noProof/>
+        </w:rPr>
+        <w:lastRenderedPageBreak/>
+        <w:drawing>
+          <wp:inline distT="0" distB="0" distL="0" distR="0" wp14:anchorId="24CCB3F3" wp14:editId="5C203576">
+            <wp:extent cx="4107180" cy="4869180"/>
+            <wp:effectExtent l="0" t="0" r="7620" b="7620"/>
+            <wp:docPr id="396484806" name="Рисунок 1"/>
+            <wp:cNvGraphicFramePr>
+              <a:graphicFrameLocks xmlns:a="http://schemas.openxmlformats.org/drawingml/2006/main" noChangeAspect="1"/>
+            </wp:cNvGraphicFramePr>
+            <a:graphic xmlns:a="http://schemas.openxmlformats.org/drawingml/2006/main">
+              <a:graphicData uri="http://schemas.openxmlformats.org/drawingml/2006/picture">
+                <pic:pic xmlns:pic="http://schemas.openxmlformats.org/drawingml/2006/picture">
+                  <pic:nvPicPr>
+                    <pic:cNvPr id="396484806" name="Рисунок 1"/>
+                    <pic:cNvPicPr>
+                      <a:picLocks noChangeAspect="1"/>
+                    </pic:cNvPicPr>
+                  </pic:nvPicPr>
+                  <pic:blipFill>
+                    <a:blip r:embed="rId6">
+                      <a:extLst>
+                        <a:ext uri="{28A0092B-C50C-407E-A947-70E740481C1C}">
+                          <a14:useLocalDpi xmlns:a14="http://schemas.microsoft.com/office/drawing/2010/main" val="0"/>
+                        </a:ext>
+                      </a:extLst>
+                    </a:blip>
+                    <a:srcRect/>
+                    <a:stretch>
+                      <a:fillRect/>
+                    </a:stretch>
+                  </pic:blipFill>
+                  <pic:spPr bwMode="auto">
+                    <a:xfrm>
+                      <a:off x="0" y="0"/>
+                      <a:ext cx="4107180" cy="4869180"/>
+                    </a:xfrm>
+                    <a:prstGeom prst="rect">
+                      <a:avLst/>
+                    </a:prstGeom>
+                    <a:noFill/>
+                    <a:ln>
+                      <a:noFill/>
+                    </a:ln>
+                  </pic:spPr>
+                </pic:pic>
+              </a:graphicData>
+            </a:graphic>
+          </wp:inline>
+        </w:drawing>
+      </w:r>
     </w:p>
     <w:p>
       <w:pPr>

--- a/ГрибачНазар/laba2/laba2gribach.docx
+++ b/ГрибачНазар/laba2/laba2gribach.docx
@@ -332,8 +332,8 @@
     </w:p>
     <w:p>
       <w:pPr>
-        <w:ind w:firstLine="720"/>
-        <w:jc w:val="right"/>
+        <w:ind w:left="5760" w:firstLine="720"/>
+        <w:jc w:val="center"/>
         <w:rPr>
           <w:rFonts w:ascii="Times New Roman" w:eastAsia="Times New Roman" w:hAnsi="Times New Roman" w:cs="Times New Roman"/>
           <w:sz w:val="28"/>
@@ -429,13 +429,17 @@
         </w:rPr>
         <w:tab/>
       </w:r>
-      <w:r>
-        <w:rPr>
-          <w:rFonts w:ascii="Times New Roman" w:eastAsia="Times New Roman" w:hAnsi="Times New Roman" w:cs="Times New Roman"/>
-          <w:sz w:val="28"/>
-        </w:rPr>
-        <w:tab/>
-      </w:r>
+      <w:bookmarkStart w:id="0" w:name="_Hlk183354226"/>
+      <w:r>
+        <w:rPr>
+          <w:rFonts w:ascii="Times New Roman" w:hAnsi="Times New Roman" w:cs="Times New Roman"/>
+          <w:sz w:val="28"/>
+          <w:szCs w:val="28"/>
+          <w:lang w:val="ru-RU"/>
+        </w:rPr>
+        <w:t>Усенко Ф.В.</w:t>
+      </w:r>
+      <w:bookmarkEnd w:id="0"/>
     </w:p>
     <w:p>
       <w:pPr>
@@ -1374,7 +1378,7 @@
           <v:rect id="rectole0000000001" o:spid="_x0000_i1025" style="width:415.2pt;height:154.2pt" o:ole="" o:preferrelative="t" stroked="f">
             <v:imagedata r:id="rId4" o:title=""/>
           </v:rect>
-          <o:OLEObject Type="Embed" ProgID="StaticMetafile" ShapeID="rectole0000000001" DrawAspect="Content" ObjectID="_1793968453" r:id="rId5"/>
+          <o:OLEObject Type="Embed" ProgID="StaticMetafile" ShapeID="rectole0000000001" DrawAspect="Content" ObjectID="_1794604514" r:id="rId5"/>
         </w:object>
       </w:r>
     </w:p>
